--- a/WordTemplate/Monthly Report (Student).docx
+++ b/WordTemplate/Monthly Report (Student).docx
@@ -125,14 +125,13 @@
           <w:p>
             <w:pPr>
               <w:rPr>
-                <w:rFonts w:ascii="Times New Roman" w:hAnsi="Times New Roman"/>
-                <w:b/>
-                <w:sz w:val="18"/>
-                <w:szCs w:val="18"/>
-              </w:rPr>
-            </w:pPr>
-            <w:r>
-              <w:rPr>
+                <w:b/>
+                <w:sz w:val="22"/>
+              </w:rPr>
+            </w:pPr>
+            <w:r>
+              <w:rPr>
+                <w:b/>
                 <w:sz w:val="22"/>
               </w:rPr>
               <w:fldChar w:fldCharType="begin">
@@ -144,25 +143,30 @@
                 </w:ffData>
               </w:fldChar>
             </w:r>
-            <w:r>
-              <w:rPr>
+            <w:bookmarkStart w:id="0" w:name="jobStartDateDMY"/>
+            <w:r>
+              <w:rPr>
+                <w:b/>
                 <w:sz w:val="22"/>
               </w:rPr>
               <w:instrText xml:space="preserve"> FORMTEXT </w:instrText>
             </w:r>
             <w:r>
               <w:rPr>
-                <w:sz w:val="22"/>
-              </w:rPr>
-            </w:r>
-            <w:r>
-              <w:rPr>
+                <w:b/>
+                <w:sz w:val="22"/>
+              </w:rPr>
+            </w:r>
+            <w:r>
+              <w:rPr>
+                <w:b/>
                 <w:sz w:val="22"/>
               </w:rPr>
               <w:fldChar w:fldCharType="separate"/>
             </w:r>
             <w:r>
               <w:rPr>
+                <w:b/>
                 <w:noProof/>
                 <w:sz w:val="22"/>
               </w:rPr>
@@ -170,6 +174,7 @@
             </w:r>
             <w:r>
               <w:rPr>
+                <w:b/>
                 <w:noProof/>
                 <w:sz w:val="22"/>
               </w:rPr>
@@ -177,6 +182,7 @@
             </w:r>
             <w:r>
               <w:rPr>
+                <w:b/>
                 <w:noProof/>
                 <w:sz w:val="22"/>
               </w:rPr>
@@ -184,6 +190,7 @@
             </w:r>
             <w:r>
               <w:rPr>
+                <w:b/>
                 <w:noProof/>
                 <w:sz w:val="22"/>
               </w:rPr>
@@ -191,6 +198,7 @@
             </w:r>
             <w:r>
               <w:rPr>
+                <w:b/>
                 <w:noProof/>
                 <w:sz w:val="22"/>
               </w:rPr>
@@ -198,10 +206,12 @@
             </w:r>
             <w:r>
               <w:rPr>
+                <w:b/>
                 <w:sz w:val="22"/>
               </w:rPr>
               <w:fldChar w:fldCharType="end"/>
             </w:r>
+            <w:bookmarkEnd w:id="0"/>
           </w:p>
         </w:tc>
         <w:tc>
@@ -247,14 +257,13 @@
           <w:p>
             <w:pPr>
               <w:rPr>
-                <w:rFonts w:ascii="Times New Roman" w:hAnsi="Times New Roman"/>
-                <w:b/>
-                <w:sz w:val="18"/>
-                <w:szCs w:val="18"/>
-              </w:rPr>
-            </w:pPr>
-            <w:r>
-              <w:rPr>
+                <w:b/>
+                <w:sz w:val="22"/>
+              </w:rPr>
+            </w:pPr>
+            <w:r>
+              <w:rPr>
+                <w:b/>
                 <w:sz w:val="22"/>
               </w:rPr>
               <w:fldChar w:fldCharType="begin">
@@ -266,25 +275,30 @@
                 </w:ffData>
               </w:fldChar>
             </w:r>
-            <w:r>
-              <w:rPr>
+            <w:bookmarkStart w:id="1" w:name="jobFinishDateDMY"/>
+            <w:r>
+              <w:rPr>
+                <w:b/>
                 <w:sz w:val="22"/>
               </w:rPr>
               <w:instrText xml:space="preserve"> FORMTEXT </w:instrText>
             </w:r>
             <w:r>
               <w:rPr>
-                <w:sz w:val="22"/>
-              </w:rPr>
-            </w:r>
-            <w:r>
-              <w:rPr>
+                <w:b/>
+                <w:sz w:val="22"/>
+              </w:rPr>
+            </w:r>
+            <w:r>
+              <w:rPr>
+                <w:b/>
                 <w:sz w:val="22"/>
               </w:rPr>
               <w:fldChar w:fldCharType="separate"/>
             </w:r>
             <w:r>
               <w:rPr>
+                <w:b/>
                 <w:noProof/>
                 <w:sz w:val="22"/>
               </w:rPr>
@@ -292,6 +306,7 @@
             </w:r>
             <w:r>
               <w:rPr>
+                <w:b/>
                 <w:noProof/>
                 <w:sz w:val="22"/>
               </w:rPr>
@@ -299,6 +314,7 @@
             </w:r>
             <w:r>
               <w:rPr>
+                <w:b/>
                 <w:noProof/>
                 <w:sz w:val="22"/>
               </w:rPr>
@@ -306,6 +322,7 @@
             </w:r>
             <w:r>
               <w:rPr>
+                <w:b/>
                 <w:noProof/>
                 <w:sz w:val="22"/>
               </w:rPr>
@@ -313,6 +330,7 @@
             </w:r>
             <w:r>
               <w:rPr>
+                <w:b/>
                 <w:noProof/>
                 <w:sz w:val="22"/>
               </w:rPr>
@@ -320,10 +338,12 @@
             </w:r>
             <w:r>
               <w:rPr>
+                <w:b/>
                 <w:sz w:val="22"/>
               </w:rPr>
               <w:fldChar w:fldCharType="end"/>
             </w:r>
+            <w:bookmarkEnd w:id="1"/>
           </w:p>
         </w:tc>
         <w:tc>
@@ -906,14 +926,12 @@
           <w:p>
             <w:pPr>
               <w:rPr>
-                <w:rFonts w:ascii="Times New Roman" w:hAnsi="Times New Roman" w:hint="eastAsia"/>
+                <w:rFonts w:ascii="Times New Roman" w:hAnsi="Times New Roman"/>
                 <w:strike/>
                 <w:color w:val="FF0000"/>
                 <w:szCs w:val="24"/>
               </w:rPr>
             </w:pPr>
-            <w:bookmarkStart w:id="0" w:name="_GoBack"/>
-            <w:bookmarkEnd w:id="0"/>
           </w:p>
         </w:tc>
       </w:tr>
@@ -981,6 +999,7 @@
             </w:pPr>
           </w:p>
         </w:tc>
+        <w:bookmarkStart w:id="2" w:name="_GoBack"/>
         <w:tc>
           <w:tcPr>
             <w:tcW w:w="6390" w:type="dxa"/>
@@ -994,8 +1013,7 @@
               <w:ind w:right="746"/>
               <w:jc w:val="both"/>
               <w:rPr>
-                <w:rFonts w:ascii="Times New Roman" w:hAnsi="Times New Roman"/>
-                <w:szCs w:val="16"/>
+                <w:sz w:val="22"/>
               </w:rPr>
             </w:pPr>
             <w:r>
@@ -1011,6 +1029,7 @@
                 </w:ffData>
               </w:fldChar>
             </w:r>
+            <w:bookmarkStart w:id="3" w:name="studentNameEng"/>
             <w:r>
               <w:rPr>
                 <w:sz w:val="22"/>
@@ -1069,6 +1088,8 @@
               </w:rPr>
               <w:fldChar w:fldCharType="end"/>
             </w:r>
+            <w:bookmarkEnd w:id="3"/>
+            <w:bookmarkEnd w:id="2"/>
           </w:p>
         </w:tc>
       </w:tr>
@@ -1153,7 +1174,7 @@
                 </w:ffData>
               </w:fldChar>
             </w:r>
-            <w:bookmarkStart w:id="1" w:name="StudentSignature"/>
+            <w:bookmarkStart w:id="4" w:name="StudentSignature"/>
             <w:r>
               <w:rPr>
                 <w:sz w:val="22"/>
@@ -1212,7 +1233,7 @@
               </w:rPr>
               <w:fldChar w:fldCharType="end"/>
             </w:r>
-            <w:bookmarkEnd w:id="1"/>
+            <w:bookmarkEnd w:id="4"/>
           </w:p>
         </w:tc>
       </w:tr>
@@ -1288,13 +1309,7 @@
         </w:tc>
       </w:tr>
     </w:tbl>
-    <w:p>
-      <w:pPr>
-        <w:rPr>
-          <w:rFonts w:hint="eastAsia"/>
-        </w:rPr>
-      </w:pPr>
-    </w:p>
+    <w:p/>
     <w:sectPr>
       <w:pgSz w:w="11906" w:h="16838"/>
       <w:pgMar w:top="1985" w:right="1701" w:bottom="1701" w:left="1701" w:header="851" w:footer="992" w:gutter="0"/>
@@ -1952,6 +1967,16 @@
       <w:lang w:eastAsia="zh-TW"/>
     </w:rPr>
   </w:style>
+  <w:style w:type="character" w:styleId="PlaceholderText">
+    <w:name w:val="Placeholder Text"/>
+    <w:basedOn w:val="DefaultParagraphFont"/>
+    <w:uiPriority w:val="99"/>
+    <w:semiHidden/>
+    <w:rsid w:val="0066329A"/>
+    <w:rPr>
+      <w:color w:val="808080"/>
+    </w:rPr>
+  </w:style>
 </w:styles>
 </file>
 

--- a/WordTemplate/Monthly Report (Student).docx
+++ b/WordTemplate/Monthly Report (Student).docx
@@ -564,6 +564,99 @@
                 <w:szCs w:val="18"/>
               </w:rPr>
             </w:pPr>
+            <w:r>
+              <w:rPr>
+                <w:rFonts w:ascii="Times New Roman" w:hAnsi="Times New Roman"/>
+                <w:sz w:val="18"/>
+                <w:szCs w:val="18"/>
+              </w:rPr>
+              <w:fldChar w:fldCharType="begin">
+                <w:ffData>
+                  <w:name w:val="AssessmentDate"/>
+                  <w:enabled/>
+                  <w:calcOnExit w:val="0"/>
+                  <w:textInput/>
+                </w:ffData>
+              </w:fldChar>
+            </w:r>
+            <w:bookmarkStart w:id="2" w:name="AssessmentDate"/>
+            <w:r>
+              <w:rPr>
+                <w:rFonts w:ascii="Times New Roman" w:hAnsi="Times New Roman"/>
+                <w:sz w:val="18"/>
+                <w:szCs w:val="18"/>
+              </w:rPr>
+              <w:instrText xml:space="preserve"> FORMTEXT </w:instrText>
+            </w:r>
+            <w:r>
+              <w:rPr>
+                <w:rFonts w:ascii="Times New Roman" w:hAnsi="Times New Roman"/>
+                <w:sz w:val="18"/>
+                <w:szCs w:val="18"/>
+              </w:rPr>
+            </w:r>
+            <w:r>
+              <w:rPr>
+                <w:rFonts w:ascii="Times New Roman" w:hAnsi="Times New Roman"/>
+                <w:sz w:val="18"/>
+                <w:szCs w:val="18"/>
+              </w:rPr>
+              <w:fldChar w:fldCharType="separate"/>
+            </w:r>
+            <w:r>
+              <w:rPr>
+                <w:rFonts w:ascii="Times New Roman" w:hAnsi="Times New Roman"/>
+                <w:noProof/>
+                <w:sz w:val="18"/>
+                <w:szCs w:val="18"/>
+              </w:rPr>
+              <w:t> </w:t>
+            </w:r>
+            <w:r>
+              <w:rPr>
+                <w:rFonts w:ascii="Times New Roman" w:hAnsi="Times New Roman"/>
+                <w:noProof/>
+                <w:sz w:val="18"/>
+                <w:szCs w:val="18"/>
+              </w:rPr>
+              <w:t> </w:t>
+            </w:r>
+            <w:r>
+              <w:rPr>
+                <w:rFonts w:ascii="Times New Roman" w:hAnsi="Times New Roman"/>
+                <w:noProof/>
+                <w:sz w:val="18"/>
+                <w:szCs w:val="18"/>
+              </w:rPr>
+              <w:t> </w:t>
+            </w:r>
+            <w:r>
+              <w:rPr>
+                <w:rFonts w:ascii="Times New Roman" w:hAnsi="Times New Roman"/>
+                <w:noProof/>
+                <w:sz w:val="18"/>
+                <w:szCs w:val="18"/>
+              </w:rPr>
+              <w:t> </w:t>
+            </w:r>
+            <w:r>
+              <w:rPr>
+                <w:rFonts w:ascii="Times New Roman" w:hAnsi="Times New Roman"/>
+                <w:noProof/>
+                <w:sz w:val="18"/>
+                <w:szCs w:val="18"/>
+              </w:rPr>
+              <w:t> </w:t>
+            </w:r>
+            <w:r>
+              <w:rPr>
+                <w:rFonts w:ascii="Times New Roman" w:hAnsi="Times New Roman"/>
+                <w:sz w:val="18"/>
+                <w:szCs w:val="18"/>
+              </w:rPr>
+              <w:fldChar w:fldCharType="end"/>
+            </w:r>
+            <w:bookmarkEnd w:id="2"/>
           </w:p>
         </w:tc>
         <w:tc>
@@ -581,6 +674,99 @@
                 <w:szCs w:val="18"/>
               </w:rPr>
             </w:pPr>
+            <w:r>
+              <w:rPr>
+                <w:rFonts w:ascii="Times New Roman" w:hAnsi="Times New Roman"/>
+                <w:sz w:val="18"/>
+                <w:szCs w:val="18"/>
+              </w:rPr>
+              <w:fldChar w:fldCharType="begin">
+                <w:ffData>
+                  <w:name w:val="Duties"/>
+                  <w:enabled/>
+                  <w:calcOnExit w:val="0"/>
+                  <w:textInput/>
+                </w:ffData>
+              </w:fldChar>
+            </w:r>
+            <w:bookmarkStart w:id="3" w:name="Duties"/>
+            <w:r>
+              <w:rPr>
+                <w:rFonts w:ascii="Times New Roman" w:hAnsi="Times New Roman"/>
+                <w:sz w:val="18"/>
+                <w:szCs w:val="18"/>
+              </w:rPr>
+              <w:instrText xml:space="preserve"> FORMTEXT </w:instrText>
+            </w:r>
+            <w:r>
+              <w:rPr>
+                <w:rFonts w:ascii="Times New Roman" w:hAnsi="Times New Roman"/>
+                <w:sz w:val="18"/>
+                <w:szCs w:val="18"/>
+              </w:rPr>
+            </w:r>
+            <w:r>
+              <w:rPr>
+                <w:rFonts w:ascii="Times New Roman" w:hAnsi="Times New Roman"/>
+                <w:sz w:val="18"/>
+                <w:szCs w:val="18"/>
+              </w:rPr>
+              <w:fldChar w:fldCharType="separate"/>
+            </w:r>
+            <w:r>
+              <w:rPr>
+                <w:rFonts w:ascii="Times New Roman" w:hAnsi="Times New Roman"/>
+                <w:noProof/>
+                <w:sz w:val="18"/>
+                <w:szCs w:val="18"/>
+              </w:rPr>
+              <w:t> </w:t>
+            </w:r>
+            <w:r>
+              <w:rPr>
+                <w:rFonts w:ascii="Times New Roman" w:hAnsi="Times New Roman"/>
+                <w:noProof/>
+                <w:sz w:val="18"/>
+                <w:szCs w:val="18"/>
+              </w:rPr>
+              <w:t> </w:t>
+            </w:r>
+            <w:r>
+              <w:rPr>
+                <w:rFonts w:ascii="Times New Roman" w:hAnsi="Times New Roman"/>
+                <w:noProof/>
+                <w:sz w:val="18"/>
+                <w:szCs w:val="18"/>
+              </w:rPr>
+              <w:t> </w:t>
+            </w:r>
+            <w:r>
+              <w:rPr>
+                <w:rFonts w:ascii="Times New Roman" w:hAnsi="Times New Roman"/>
+                <w:noProof/>
+                <w:sz w:val="18"/>
+                <w:szCs w:val="18"/>
+              </w:rPr>
+              <w:t> </w:t>
+            </w:r>
+            <w:r>
+              <w:rPr>
+                <w:rFonts w:ascii="Times New Roman" w:hAnsi="Times New Roman"/>
+                <w:noProof/>
+                <w:sz w:val="18"/>
+                <w:szCs w:val="18"/>
+              </w:rPr>
+              <w:t> </w:t>
+            </w:r>
+            <w:r>
+              <w:rPr>
+                <w:rFonts w:ascii="Times New Roman" w:hAnsi="Times New Roman"/>
+                <w:sz w:val="18"/>
+                <w:szCs w:val="18"/>
+              </w:rPr>
+              <w:fldChar w:fldCharType="end"/>
+            </w:r>
+            <w:bookmarkEnd w:id="3"/>
           </w:p>
         </w:tc>
         <w:tc>
@@ -596,6 +782,99 @@
                 <w:szCs w:val="18"/>
               </w:rPr>
             </w:pPr>
+            <w:r>
+              <w:rPr>
+                <w:rFonts w:ascii="Times New Roman" w:hAnsi="Times New Roman"/>
+                <w:sz w:val="18"/>
+                <w:szCs w:val="18"/>
+              </w:rPr>
+              <w:fldChar w:fldCharType="begin">
+                <w:ffData>
+                  <w:name w:val="workingHoursTotal"/>
+                  <w:enabled/>
+                  <w:calcOnExit w:val="0"/>
+                  <w:textInput/>
+                </w:ffData>
+              </w:fldChar>
+            </w:r>
+            <w:bookmarkStart w:id="4" w:name="workingHoursTotal"/>
+            <w:r>
+              <w:rPr>
+                <w:rFonts w:ascii="Times New Roman" w:hAnsi="Times New Roman"/>
+                <w:sz w:val="18"/>
+                <w:szCs w:val="18"/>
+              </w:rPr>
+              <w:instrText xml:space="preserve"> FORMTEXT </w:instrText>
+            </w:r>
+            <w:r>
+              <w:rPr>
+                <w:rFonts w:ascii="Times New Roman" w:hAnsi="Times New Roman"/>
+                <w:sz w:val="18"/>
+                <w:szCs w:val="18"/>
+              </w:rPr>
+            </w:r>
+            <w:r>
+              <w:rPr>
+                <w:rFonts w:ascii="Times New Roman" w:hAnsi="Times New Roman"/>
+                <w:sz w:val="18"/>
+                <w:szCs w:val="18"/>
+              </w:rPr>
+              <w:fldChar w:fldCharType="separate"/>
+            </w:r>
+            <w:r>
+              <w:rPr>
+                <w:rFonts w:ascii="Times New Roman" w:hAnsi="Times New Roman"/>
+                <w:noProof/>
+                <w:sz w:val="18"/>
+                <w:szCs w:val="18"/>
+              </w:rPr>
+              <w:t> </w:t>
+            </w:r>
+            <w:r>
+              <w:rPr>
+                <w:rFonts w:ascii="Times New Roman" w:hAnsi="Times New Roman"/>
+                <w:noProof/>
+                <w:sz w:val="18"/>
+                <w:szCs w:val="18"/>
+              </w:rPr>
+              <w:t> </w:t>
+            </w:r>
+            <w:r>
+              <w:rPr>
+                <w:rFonts w:ascii="Times New Roman" w:hAnsi="Times New Roman"/>
+                <w:noProof/>
+                <w:sz w:val="18"/>
+                <w:szCs w:val="18"/>
+              </w:rPr>
+              <w:t> </w:t>
+            </w:r>
+            <w:r>
+              <w:rPr>
+                <w:rFonts w:ascii="Times New Roman" w:hAnsi="Times New Roman"/>
+                <w:noProof/>
+                <w:sz w:val="18"/>
+                <w:szCs w:val="18"/>
+              </w:rPr>
+              <w:t> </w:t>
+            </w:r>
+            <w:r>
+              <w:rPr>
+                <w:rFonts w:ascii="Times New Roman" w:hAnsi="Times New Roman"/>
+                <w:noProof/>
+                <w:sz w:val="18"/>
+                <w:szCs w:val="18"/>
+              </w:rPr>
+              <w:t> </w:t>
+            </w:r>
+            <w:r>
+              <w:rPr>
+                <w:rFonts w:ascii="Times New Roman" w:hAnsi="Times New Roman"/>
+                <w:sz w:val="18"/>
+                <w:szCs w:val="18"/>
+              </w:rPr>
+              <w:fldChar w:fldCharType="end"/>
+            </w:r>
+            <w:bookmarkEnd w:id="4"/>
           </w:p>
         </w:tc>
         <w:tc>
@@ -611,6 +890,99 @@
                 <w:szCs w:val="18"/>
               </w:rPr>
             </w:pPr>
+            <w:r>
+              <w:rPr>
+                <w:rFonts w:ascii="Times New Roman" w:hAnsi="Times New Roman"/>
+                <w:sz w:val="18"/>
+                <w:szCs w:val="18"/>
+              </w:rPr>
+              <w:fldChar w:fldCharType="begin">
+                <w:ffData>
+                  <w:name w:val="CompanyMentorSign"/>
+                  <w:enabled/>
+                  <w:calcOnExit w:val="0"/>
+                  <w:textInput/>
+                </w:ffData>
+              </w:fldChar>
+            </w:r>
+            <w:bookmarkStart w:id="5" w:name="CompanyMentorSign"/>
+            <w:r>
+              <w:rPr>
+                <w:rFonts w:ascii="Times New Roman" w:hAnsi="Times New Roman"/>
+                <w:sz w:val="18"/>
+                <w:szCs w:val="18"/>
+              </w:rPr>
+              <w:instrText xml:space="preserve"> FORMTEXT </w:instrText>
+            </w:r>
+            <w:r>
+              <w:rPr>
+                <w:rFonts w:ascii="Times New Roman" w:hAnsi="Times New Roman"/>
+                <w:sz w:val="18"/>
+                <w:szCs w:val="18"/>
+              </w:rPr>
+            </w:r>
+            <w:r>
+              <w:rPr>
+                <w:rFonts w:ascii="Times New Roman" w:hAnsi="Times New Roman"/>
+                <w:sz w:val="18"/>
+                <w:szCs w:val="18"/>
+              </w:rPr>
+              <w:fldChar w:fldCharType="separate"/>
+            </w:r>
+            <w:r>
+              <w:rPr>
+                <w:rFonts w:ascii="Times New Roman" w:hAnsi="Times New Roman"/>
+                <w:noProof/>
+                <w:sz w:val="18"/>
+                <w:szCs w:val="18"/>
+              </w:rPr>
+              <w:t> </w:t>
+            </w:r>
+            <w:r>
+              <w:rPr>
+                <w:rFonts w:ascii="Times New Roman" w:hAnsi="Times New Roman"/>
+                <w:noProof/>
+                <w:sz w:val="18"/>
+                <w:szCs w:val="18"/>
+              </w:rPr>
+              <w:t> </w:t>
+            </w:r>
+            <w:r>
+              <w:rPr>
+                <w:rFonts w:ascii="Times New Roman" w:hAnsi="Times New Roman"/>
+                <w:noProof/>
+                <w:sz w:val="18"/>
+                <w:szCs w:val="18"/>
+              </w:rPr>
+              <w:t> </w:t>
+            </w:r>
+            <w:r>
+              <w:rPr>
+                <w:rFonts w:ascii="Times New Roman" w:hAnsi="Times New Roman"/>
+                <w:noProof/>
+                <w:sz w:val="18"/>
+                <w:szCs w:val="18"/>
+              </w:rPr>
+              <w:t> </w:t>
+            </w:r>
+            <w:r>
+              <w:rPr>
+                <w:rFonts w:ascii="Times New Roman" w:hAnsi="Times New Roman"/>
+                <w:noProof/>
+                <w:sz w:val="18"/>
+                <w:szCs w:val="18"/>
+              </w:rPr>
+              <w:t> </w:t>
+            </w:r>
+            <w:r>
+              <w:rPr>
+                <w:rFonts w:ascii="Times New Roman" w:hAnsi="Times New Roman"/>
+                <w:sz w:val="18"/>
+                <w:szCs w:val="18"/>
+              </w:rPr>
+              <w:fldChar w:fldCharType="end"/>
+            </w:r>
+            <w:bookmarkEnd w:id="5"/>
           </w:p>
         </w:tc>
       </w:tr>
@@ -812,6 +1184,89 @@
                       <w:szCs w:val="24"/>
                     </w:rPr>
                   </w:pPr>
+                  <w:r>
+                    <w:rPr>
+                      <w:rFonts w:ascii="Times New Roman" w:hAnsi="Times New Roman"/>
+                      <w:szCs w:val="24"/>
+                    </w:rPr>
+                    <w:fldChar w:fldCharType="begin">
+                      <w:ffData>
+                        <w:name w:val="jobTitle"/>
+                        <w:enabled/>
+                        <w:calcOnExit w:val="0"/>
+                        <w:textInput/>
+                      </w:ffData>
+                    </w:fldChar>
+                  </w:r>
+                  <w:bookmarkStart w:id="6" w:name="jobTitle"/>
+                  <w:r>
+                    <w:rPr>
+                      <w:rFonts w:ascii="Times New Roman" w:hAnsi="Times New Roman"/>
+                      <w:szCs w:val="24"/>
+                    </w:rPr>
+                    <w:instrText xml:space="preserve"> FORMTEXT </w:instrText>
+                  </w:r>
+                  <w:r>
+                    <w:rPr>
+                      <w:rFonts w:ascii="Times New Roman" w:hAnsi="Times New Roman"/>
+                      <w:szCs w:val="24"/>
+                    </w:rPr>
+                  </w:r>
+                  <w:r>
+                    <w:rPr>
+                      <w:rFonts w:ascii="Times New Roman" w:hAnsi="Times New Roman"/>
+                      <w:szCs w:val="24"/>
+                    </w:rPr>
+                    <w:fldChar w:fldCharType="separate"/>
+                  </w:r>
+                  <w:r>
+                    <w:rPr>
+                      <w:rFonts w:ascii="Times New Roman" w:hAnsi="Times New Roman"/>
+                      <w:noProof/>
+                      <w:szCs w:val="24"/>
+                    </w:rPr>
+                    <w:t> </w:t>
+                  </w:r>
+                  <w:r>
+                    <w:rPr>
+                      <w:rFonts w:ascii="Times New Roman" w:hAnsi="Times New Roman"/>
+                      <w:noProof/>
+                      <w:szCs w:val="24"/>
+                    </w:rPr>
+                    <w:t> </w:t>
+                  </w:r>
+                  <w:r>
+                    <w:rPr>
+                      <w:rFonts w:ascii="Times New Roman" w:hAnsi="Times New Roman"/>
+                      <w:noProof/>
+                      <w:szCs w:val="24"/>
+                    </w:rPr>
+                    <w:t> </w:t>
+                  </w:r>
+                  <w:r>
+                    <w:rPr>
+                      <w:rFonts w:ascii="Times New Roman" w:hAnsi="Times New Roman"/>
+                      <w:noProof/>
+                      <w:szCs w:val="24"/>
+                    </w:rPr>
+                    <w:t> </w:t>
+                  </w:r>
+                  <w:r>
+                    <w:rPr>
+                      <w:rFonts w:ascii="Times New Roman" w:hAnsi="Times New Roman"/>
+                      <w:noProof/>
+                      <w:szCs w:val="24"/>
+                    </w:rPr>
+                    <w:t> </w:t>
+                  </w:r>
+                  <w:r>
+                    <w:rPr>
+                      <w:rFonts w:ascii="Times New Roman" w:hAnsi="Times New Roman"/>
+                      <w:szCs w:val="24"/>
+                    </w:rPr>
+                    <w:fldChar w:fldCharType="end"/>
+                  </w:r>
+                  <w:bookmarkEnd w:id="6"/>
                 </w:p>
               </w:tc>
             </w:tr>
@@ -999,7 +1454,6 @@
             </w:pPr>
           </w:p>
         </w:tc>
-        <w:bookmarkStart w:id="2" w:name="_GoBack"/>
         <w:tc>
           <w:tcPr>
             <w:tcW w:w="6390" w:type="dxa"/>
@@ -1029,7 +1483,7 @@
                 </w:ffData>
               </w:fldChar>
             </w:r>
-            <w:bookmarkStart w:id="3" w:name="studentNameEng"/>
+            <w:bookmarkStart w:id="7" w:name="studentNameEng"/>
             <w:r>
               <w:rPr>
                 <w:sz w:val="22"/>
@@ -1088,8 +1542,7 @@
               </w:rPr>
               <w:fldChar w:fldCharType="end"/>
             </w:r>
-            <w:bookmarkEnd w:id="3"/>
-            <w:bookmarkEnd w:id="2"/>
+            <w:bookmarkEnd w:id="7"/>
           </w:p>
         </w:tc>
       </w:tr>
@@ -1174,7 +1627,7 @@
                 </w:ffData>
               </w:fldChar>
             </w:r>
-            <w:bookmarkStart w:id="4" w:name="StudentSignature"/>
+            <w:bookmarkStart w:id="8" w:name="StudentSignature"/>
             <w:r>
               <w:rPr>
                 <w:sz w:val="22"/>
@@ -1233,7 +1686,7 @@
               </w:rPr>
               <w:fldChar w:fldCharType="end"/>
             </w:r>
-            <w:bookmarkEnd w:id="4"/>
+            <w:bookmarkEnd w:id="8"/>
           </w:p>
         </w:tc>
       </w:tr>
@@ -1303,13 +1756,92 @@
                 <w:rFonts w:ascii="Times New Roman" w:hAnsi="Times New Roman"/>
                 <w:szCs w:val="16"/>
               </w:rPr>
-              <w:t>March 27, 2015</w:t>
-            </w:r>
+              <w:fldChar w:fldCharType="begin">
+                <w:ffData>
+                  <w:name w:val="AssessmentDate1"/>
+                  <w:enabled/>
+                  <w:calcOnExit w:val="0"/>
+                  <w:textInput/>
+                </w:ffData>
+              </w:fldChar>
+            </w:r>
+            <w:bookmarkStart w:id="9" w:name="AssessmentDate1"/>
+            <w:r>
+              <w:rPr>
+                <w:rFonts w:ascii="Times New Roman" w:hAnsi="Times New Roman"/>
+                <w:szCs w:val="16"/>
+              </w:rPr>
+              <w:instrText xml:space="preserve"> FORMTEXT </w:instrText>
+            </w:r>
+            <w:r>
+              <w:rPr>
+                <w:rFonts w:ascii="Times New Roman" w:hAnsi="Times New Roman"/>
+                <w:szCs w:val="16"/>
+              </w:rPr>
+            </w:r>
+            <w:r>
+              <w:rPr>
+                <w:rFonts w:ascii="Times New Roman" w:hAnsi="Times New Roman"/>
+                <w:szCs w:val="16"/>
+              </w:rPr>
+              <w:fldChar w:fldCharType="separate"/>
+            </w:r>
+            <w:r>
+              <w:rPr>
+                <w:rFonts w:ascii="Times New Roman" w:hAnsi="Times New Roman"/>
+                <w:noProof/>
+                <w:szCs w:val="16"/>
+              </w:rPr>
+              <w:t> </w:t>
+            </w:r>
+            <w:r>
+              <w:rPr>
+                <w:rFonts w:ascii="Times New Roman" w:hAnsi="Times New Roman"/>
+                <w:noProof/>
+                <w:szCs w:val="16"/>
+              </w:rPr>
+              <w:t> </w:t>
+            </w:r>
+            <w:r>
+              <w:rPr>
+                <w:rFonts w:ascii="Times New Roman" w:hAnsi="Times New Roman"/>
+                <w:noProof/>
+                <w:szCs w:val="16"/>
+              </w:rPr>
+              <w:t> </w:t>
+            </w:r>
+            <w:r>
+              <w:rPr>
+                <w:rFonts w:ascii="Times New Roman" w:hAnsi="Times New Roman"/>
+                <w:noProof/>
+                <w:szCs w:val="16"/>
+              </w:rPr>
+              <w:t> </w:t>
+            </w:r>
+            <w:r>
+              <w:rPr>
+                <w:rFonts w:ascii="Times New Roman" w:hAnsi="Times New Roman"/>
+                <w:noProof/>
+                <w:szCs w:val="16"/>
+              </w:rPr>
+              <w:t> </w:t>
+            </w:r>
+            <w:r>
+              <w:rPr>
+                <w:rFonts w:ascii="Times New Roman" w:hAnsi="Times New Roman"/>
+                <w:szCs w:val="16"/>
+              </w:rPr>
+              <w:fldChar w:fldCharType="end"/>
+            </w:r>
+            <w:bookmarkEnd w:id="9"/>
           </w:p>
         </w:tc>
       </w:tr>
     </w:tbl>
-    <w:p/>
+    <w:p>
+      <w:bookmarkStart w:id="10" w:name="_GoBack"/>
+      <w:bookmarkEnd w:id="10"/>
+    </w:p>
     <w:sectPr>
       <w:pgSz w:w="11906" w:h="16838"/>
       <w:pgMar w:top="1985" w:right="1701" w:bottom="1701" w:left="1701" w:header="851" w:footer="992" w:gutter="0"/>
@@ -1360,7 +1892,7 @@
 
 <file path=word/numbering.xml><?xml version="1.0" encoding="utf-8"?>
 <w:numbering xmlns:wpc="http://schemas.microsoft.com/office/word/2010/wordprocessingCanvas" xmlns:mc="http://schemas.openxmlformats.org/markup-compatibility/2006" xmlns:o="urn:schemas-microsoft-com:office:office" xmlns:r="http://schemas.openxmlformats.org/officeDocument/2006/relationships" xmlns:m="http://schemas.openxmlformats.org/officeDocument/2006/math" xmlns:v="urn:schemas-microsoft-com:vml" xmlns:wp14="http://schemas.microsoft.com/office/word/2010/wordprocessingDrawing" xmlns:wp="http://schemas.openxmlformats.org/drawingml/2006/wordprocessingDrawing" xmlns:w10="urn:schemas-microsoft-com:office:word" xmlns:w="http://schemas.openxmlformats.org/wordprocessingml/2006/main" xmlns:w14="http://schemas.microsoft.com/office/word/2010/wordml" xmlns:w15="http://schemas.microsoft.com/office/word/2012/wordml" xmlns:wpg="http://schemas.microsoft.com/office/word/2010/wordprocessingGroup" xmlns:wpi="http://schemas.microsoft.com/office/word/2010/wordprocessingInk" xmlns:wne="http://schemas.microsoft.com/office/word/2006/wordml" xmlns:wps="http://schemas.microsoft.com/office/word/2010/wordprocessingShape" mc:Ignorable="w14 w15 wp14">
-  <w:abstractNum w:abstractNumId="0">
+  <w:abstractNum w:abstractNumId="0" w15:restartNumberingAfterBreak="0">
     <w:nsid w:val="50D3652B"/>
     <w:multiLevelType w:val="hybridMultilevel"/>
     <w:tmpl w:val="C85649BA"/>
